--- a/SAS-NAS-Connector-Documentation.docx
+++ b/SAS-NAS-Connector-Documentation.docx
@@ -29,7 +29,17 @@
     </w:p>
     <w:p>
       <w:r>
-        <w:t>The SAS-NAS-Connector program (“the program”) is designed to simplify the process of mounting a share hosted on the School of Arts and Sciences (SAS) IT services’ managed Network Attached Storage (NAS) system to a modern (7/10) Windows-based machine. It is especially useful for users who may be inexperienced with using a terminal to connected to remote systems. The program simply automates the steps that would otherwise needed to be performed manually by the user.</w:t>
+        <w:t>The SAS-NAS-Connector program (“the program”) is designed to simplify the process of mounting a share hosted on the School of Arts and Sciences (SAS) IT services’ managed Network Attached Storage (NAS) system to a modern (7/10) Windows-based machine. It is especially useful for users who may be inexperienced with using a terminal to connect to remote systems. The program simply automates the steps that would otherwise needed to be performed manually by the user.</w:t>
+      </w:r>
+    </w:p>
+    <w:p>
+      <w:pPr>
+        <w:tabs>
+          <w:tab w:val="left" w:pos="7455"/>
+        </w:tabs>
+      </w:pPr>
+      <w:r>
+        <w:t>Users are expected be comfortable with unzipping an archive and other minimal computer competencies.</w:t>
       </w:r>
     </w:p>
     <w:p>
@@ -37,6 +47,70 @@
         <w:pStyle w:val="Heading1"/>
       </w:pPr>
       <w:r>
+        <w:t>Installation and Startup</w:t>
+      </w:r>
+    </w:p>
+    <w:p>
+      <w:r>
+        <w:t>The program is a standalone executable and does not need to be formally “installed” onto a Windows system to function.</w:t>
+      </w:r>
+      <w:r>
+        <w:t xml:space="preserve"> </w:t>
+      </w:r>
+      <w:r>
+        <w:t>From a release</w:t>
+      </w:r>
+      <w:r>
+        <w:t xml:space="preserve"> (for example: </w:t>
+      </w:r>
+      <w:r>
+        <w:rPr>
+          <w:rStyle w:val="Style1"/>
+        </w:rPr>
+        <w:t>SAS-NAS-Connector - Release.zip</w:t>
+      </w:r>
+      <w:r>
+        <w:t>)</w:t>
+      </w:r>
+      <w:r>
+        <w:t xml:space="preserve">, </w:t>
+      </w:r>
+      <w:r>
+        <w:t xml:space="preserve">simply </w:t>
+      </w:r>
+      <w:r>
+        <w:t>unz</w:t>
+      </w:r>
+      <w:r>
+        <w:t>ip the archive. Then navigate inside to the extracted files to find the file</w:t>
+      </w:r>
+      <w:r>
+        <w:t xml:space="preserve"> </w:t>
+      </w:r>
+      <w:r>
+        <w:rPr>
+          <w:rStyle w:val="Style1"/>
+        </w:rPr>
+        <w:t>SAS-NAS-Connector.exe</w:t>
+      </w:r>
+      <w:r>
+        <w:t>.</w:t>
+      </w:r>
+      <w:r>
+        <w:t xml:space="preserve"> Double clicking this file will run the program.</w:t>
+      </w:r>
+    </w:p>
+    <w:p>
+      <w:r>
+        <w:br w:type="page"/>
+      </w:r>
+    </w:p>
+    <w:p>
+      <w:pPr>
+        <w:pStyle w:val="Heading1"/>
+      </w:pPr>
+      <w:r>
+        <w:lastRenderedPageBreak/>
         <w:t>Interface</w:t>
       </w:r>
     </w:p>
@@ -49,8 +123,8 @@
       <w:r>
         <w:drawing>
           <wp:inline distT="0" distB="0" distL="0" distR="0" wp14:anchorId="2B718D95" wp14:editId="3E514912">
-            <wp:extent cx="3202704" cy="2867025"/>
-            <wp:effectExtent l="0" t="0" r="0" b="0"/>
+            <wp:extent cx="2777095" cy="2486025"/>
+            <wp:effectExtent l="0" t="0" r="4445" b="0"/>
             <wp:docPr id="15" name="Picture 14"/>
             <wp:cNvGraphicFramePr>
               <a:graphicFrameLocks xmlns:a="http://schemas.openxmlformats.org/drawingml/2006/main" noChangeAspect="1"/>
@@ -73,7 +147,7 @@
                   <pic:spPr>
                     <a:xfrm>
                       <a:off x="0" y="0"/>
-                      <a:ext cx="3218908" cy="2881531"/>
+                      <a:ext cx="2808818" cy="2514423"/>
                     </a:xfrm>
                     <a:prstGeom prst="rect">
                       <a:avLst/>
@@ -402,12 +476,132 @@
       <w:pPr>
         <w:pStyle w:val="Heading1"/>
       </w:pPr>
+      <w:r>
+        <w:t>How to Connect to a Drive</w:t>
+      </w:r>
+    </w:p>
+    <w:p>
+      <w:pPr>
+        <w:pStyle w:val="ListParagraph"/>
+        <w:numPr>
+          <w:ilvl w:val="0"/>
+          <w:numId w:val="2"/>
+        </w:numPr>
+        <w:ind w:left="360"/>
+      </w:pPr>
+      <w:r>
+        <w:t>Start by launching the program.</w:t>
+      </w:r>
+    </w:p>
+    <w:p>
+      <w:pPr>
+        <w:pStyle w:val="ListParagraph"/>
+        <w:numPr>
+          <w:ilvl w:val="0"/>
+          <w:numId w:val="2"/>
+        </w:numPr>
+        <w:ind w:left="360"/>
+      </w:pPr>
+      <w:r>
+        <w:t xml:space="preserve">Enter your Rutgers </w:t>
+      </w:r>
+      <w:proofErr w:type="spellStart"/>
+      <w:r>
+        <w:t>NetID</w:t>
+      </w:r>
+      <w:proofErr w:type="spellEnd"/>
+      <w:r>
+        <w:t xml:space="preserve"> credentials into the boxes </w:t>
+      </w:r>
+      <w:proofErr w:type="spellStart"/>
+      <w:r>
+        <w:t>NetID</w:t>
+      </w:r>
+      <w:proofErr w:type="spellEnd"/>
+      <w:r>
+        <w:t xml:space="preserve"> and Password (#1 and #2 in the figure above).</w:t>
+      </w:r>
+    </w:p>
+    <w:p>
+      <w:pPr>
+        <w:pStyle w:val="ListParagraph"/>
+        <w:numPr>
+          <w:ilvl w:val="0"/>
+          <w:numId w:val="2"/>
+        </w:numPr>
+        <w:ind w:left="360"/>
+      </w:pPr>
+      <w:r>
+        <w:t>You most likely do not need to change any of the information in boxes #3, #4, and #6.</w:t>
+      </w:r>
+    </w:p>
+    <w:p>
+      <w:pPr>
+        <w:pStyle w:val="ListParagraph"/>
+        <w:numPr>
+          <w:ilvl w:val="0"/>
+          <w:numId w:val="2"/>
+        </w:numPr>
+        <w:ind w:left="360"/>
+      </w:pPr>
+      <w:r>
+        <w:t>You may choose the drive letter that the ne</w:t>
+      </w:r>
+      <w:r>
+        <w:t>twork location is mounted using the dropdown menu (</w:t>
+      </w:r>
+      <w:r>
+        <w:t>#5</w:t>
+      </w:r>
+      <w:r>
+        <w:t xml:space="preserve"> in the figure above).</w:t>
+      </w:r>
+    </w:p>
+    <w:p>
+      <w:pPr>
+        <w:pStyle w:val="ListParagraph"/>
+        <w:numPr>
+          <w:ilvl w:val="0"/>
+          <w:numId w:val="2"/>
+        </w:numPr>
+        <w:ind w:left="360"/>
+      </w:pPr>
+      <w:r>
+        <w:t>Once satisfied with the settings, click the “Connect” button (#8 in the above figure). At this point the program will attempt to connect your network location. Once complete, a message box will show to inform you of the result of the operation. If successful, you will notice the network drive is now mounted under “My Computer”</w:t>
+      </w:r>
+      <w:proofErr w:type="gramStart"/>
+      <w:r>
+        <w:t>/”This</w:t>
+      </w:r>
+      <w:proofErr w:type="gramEnd"/>
+      <w:r>
+        <w:t xml:space="preserve"> PC”.</w:t>
+      </w:r>
+    </w:p>
+    <w:p>
+      <w:pPr>
+        <w:pStyle w:val="ListParagraph"/>
+        <w:numPr>
+          <w:ilvl w:val="0"/>
+          <w:numId w:val="2"/>
+        </w:numPr>
+        <w:ind w:left="360"/>
+      </w:pPr>
+      <w:r>
+        <w:t>If the program failed to mount your network drive, please seek technical help and report the message shown in the message box.</w:t>
+      </w:r>
+      <w:bookmarkStart w:id="0" w:name="_GoBack"/>
+      <w:bookmarkEnd w:id="0"/>
+      <w:r>
+        <w:br w:type="page"/>
+      </w:r>
     </w:p>
     <w:p>
       <w:pPr>
         <w:pStyle w:val="Heading1"/>
       </w:pPr>
       <w:r>
+        <w:lastRenderedPageBreak/>
         <w:t>Advanced Configuration</w:t>
       </w:r>
     </w:p>
@@ -803,12 +997,7 @@
     </w:p>
     <w:p>
       <w:r>
-        <w:t>The next page contains the original documentation provided by DLS IT for connecting to the NAS, and provides the b</w:t>
-      </w:r>
-      <w:bookmarkStart w:id="0" w:name="_GoBack"/>
-      <w:bookmarkEnd w:id="0"/>
-      <w:r>
-        <w:t>asis for this program.</w:t>
+        <w:t>The next page contains the original documentation provided by DLS IT for connecting to the NAS, and provides the basis for this program.</w:t>
       </w:r>
     </w:p>
     <w:p>
@@ -1550,8 +1739,97 @@
       </w:pPr>
     </w:lvl>
   </w:abstractNum>
+  <w:abstractNum w:abstractNumId="1" w15:restartNumberingAfterBreak="0">
+    <w:nsid w:val="13E60339"/>
+    <w:multiLevelType w:val="hybridMultilevel"/>
+    <w:tmpl w:val="C248CCC2"/>
+    <w:lvl w:ilvl="0" w:tplc="1006320E">
+      <w:start w:val="1"/>
+      <w:numFmt w:val="decimal"/>
+      <w:lvlText w:val="%1."/>
+      <w:lvlJc w:val="left"/>
+      <w:pPr>
+        <w:ind w:left="3645" w:hanging="360"/>
+      </w:pPr>
+    </w:lvl>
+    <w:lvl w:ilvl="1" w:tplc="04090019" w:tentative="1">
+      <w:start w:val="1"/>
+      <w:numFmt w:val="lowerLetter"/>
+      <w:lvlText w:val="%2."/>
+      <w:lvlJc w:val="left"/>
+      <w:pPr>
+        <w:ind w:left="4320" w:hanging="360"/>
+      </w:pPr>
+    </w:lvl>
+    <w:lvl w:ilvl="2" w:tplc="0409001B" w:tentative="1">
+      <w:start w:val="1"/>
+      <w:numFmt w:val="lowerRoman"/>
+      <w:lvlText w:val="%3."/>
+      <w:lvlJc w:val="right"/>
+      <w:pPr>
+        <w:ind w:left="5040" w:hanging="180"/>
+      </w:pPr>
+    </w:lvl>
+    <w:lvl w:ilvl="3" w:tplc="0409000F" w:tentative="1">
+      <w:start w:val="1"/>
+      <w:numFmt w:val="decimal"/>
+      <w:lvlText w:val="%4."/>
+      <w:lvlJc w:val="left"/>
+      <w:pPr>
+        <w:ind w:left="5760" w:hanging="360"/>
+      </w:pPr>
+    </w:lvl>
+    <w:lvl w:ilvl="4" w:tplc="04090019" w:tentative="1">
+      <w:start w:val="1"/>
+      <w:numFmt w:val="lowerLetter"/>
+      <w:lvlText w:val="%5."/>
+      <w:lvlJc w:val="left"/>
+      <w:pPr>
+        <w:ind w:left="6480" w:hanging="360"/>
+      </w:pPr>
+    </w:lvl>
+    <w:lvl w:ilvl="5" w:tplc="0409001B" w:tentative="1">
+      <w:start w:val="1"/>
+      <w:numFmt w:val="lowerRoman"/>
+      <w:lvlText w:val="%6."/>
+      <w:lvlJc w:val="right"/>
+      <w:pPr>
+        <w:ind w:left="7200" w:hanging="180"/>
+      </w:pPr>
+    </w:lvl>
+    <w:lvl w:ilvl="6" w:tplc="0409000F" w:tentative="1">
+      <w:start w:val="1"/>
+      <w:numFmt w:val="decimal"/>
+      <w:lvlText w:val="%7."/>
+      <w:lvlJc w:val="left"/>
+      <w:pPr>
+        <w:ind w:left="7920" w:hanging="360"/>
+      </w:pPr>
+    </w:lvl>
+    <w:lvl w:ilvl="7" w:tplc="04090019" w:tentative="1">
+      <w:start w:val="1"/>
+      <w:numFmt w:val="lowerLetter"/>
+      <w:lvlText w:val="%8."/>
+      <w:lvlJc w:val="left"/>
+      <w:pPr>
+        <w:ind w:left="8640" w:hanging="360"/>
+      </w:pPr>
+    </w:lvl>
+    <w:lvl w:ilvl="8" w:tplc="0409001B" w:tentative="1">
+      <w:start w:val="1"/>
+      <w:numFmt w:val="lowerRoman"/>
+      <w:lvlText w:val="%9."/>
+      <w:lvlJc w:val="right"/>
+      <w:pPr>
+        <w:ind w:left="9360" w:hanging="180"/>
+      </w:pPr>
+    </w:lvl>
+  </w:abstractNum>
   <w:num w:numId="1">
     <w:abstractNumId w:val="0"/>
+  </w:num>
+  <w:num w:numId="2">
+    <w:abstractNumId w:val="1"/>
   </w:num>
 </w:numbering>
 </file>

--- a/SAS-NAS-Connector-Documentation.docx
+++ b/SAS-NAS-Connector-Documentation.docx
@@ -29,7 +29,12 @@
     </w:p>
     <w:p>
       <w:r>
-        <w:t>The SAS-NAS-Connector program (“the program”) is designed to simplify the process of mounting a share hosted on the School of Arts and Sciences (SAS) IT services’ managed Network Attached Storage (NAS) system to a modern (7/10) Windows-based machine. It is especially useful for users who may be inexperienced with using a terminal to connect to remote systems. The program simply automates the steps that would otherwise needed to be performed manually by the user.</w:t>
+        <w:t>The SAS-NAS-Connector program (“the program”) is designed to simplify the process of mounting a share hosted on the School of Arts and Sciences (SAS) IT services’ managed Network Attached Storage (NAS) system to a modern (7/10) Windows-based machine. It is especially useful for users who may be inexperienced with using a terminal to connect to remote syste</w:t>
+      </w:r>
+      <w:bookmarkStart w:id="0" w:name="_GoBack"/>
+      <w:bookmarkEnd w:id="0"/>
+      <w:r>
+        <w:t>ms. The program simply automates the steps that would otherwise needed to be performed manually by the user.</w:t>
       </w:r>
     </w:p>
     <w:p>
@@ -100,6 +105,23 @@
         <w:t xml:space="preserve"> Double clicking this file will run the program.</w:t>
       </w:r>
     </w:p>
+    <w:p>
+      <w:r>
+        <w:t xml:space="preserve">If you are working from off-campus, you will need to have an active connection to the DLS VPN. Information about how to set this up is available here: </w:t>
+      </w:r>
+      <w:hyperlink r:id="rId5" w:history="1">
+        <w:r>
+          <w:rPr>
+            <w:rStyle w:val="Hyperlink"/>
+          </w:rPr>
+          <w:t>https://sasooa.rutgers.edu/divisions/life-sciences/dls-it/vpn-access</w:t>
+        </w:r>
+      </w:hyperlink>
+      <w:r>
+        <w:t>.</w:t>
+      </w:r>
+    </w:p>
+    <w:p/>
     <w:p>
       <w:r>
         <w:br w:type="page"/>
@@ -139,7 +161,7 @@
                     </pic:cNvPicPr>
                   </pic:nvPicPr>
                   <pic:blipFill>
-                    <a:blip r:embed="rId5"/>
+                    <a:blip r:embed="rId6"/>
                     <a:stretch>
                       <a:fillRect/>
                     </a:stretch>
@@ -590,8 +612,6 @@
       <w:r>
         <w:t>If the program failed to mount your network drive, please seek technical help and report the message shown in the message box.</w:t>
       </w:r>
-      <w:bookmarkStart w:id="0" w:name="_GoBack"/>
-      <w:bookmarkEnd w:id="0"/>
       <w:r>
         <w:br w:type="page"/>
       </w:r>
@@ -1085,7 +1105,7 @@
       <w:r>
         <w:t xml:space="preserve"> </w:t>
       </w:r>
-      <w:hyperlink r:id="rId6" w:history="1">
+      <w:hyperlink r:id="rId7" w:history="1">
         <w:r>
           <w:rPr>
             <w:rStyle w:val="Hyperlink"/>
@@ -1393,7 +1413,7 @@
       <w:r>
         <w:t xml:space="preserve"> </w:t>
       </w:r>
-      <w:hyperlink r:id="rId7" w:history="1">
+      <w:hyperlink r:id="rId8" w:history="1">
         <w:r>
           <w:rPr>
             <w:rStyle w:val="Hyperlink"/>
@@ -1412,7 +1432,7 @@
       <w:r>
         <w:t xml:space="preserve">  </w:t>
       </w:r>
-      <w:hyperlink r:id="rId8" w:history="1">
+      <w:hyperlink r:id="rId9" w:history="1">
         <w:r>
           <w:rPr>
             <w:rStyle w:val="Hyperlink"/>
@@ -1558,7 +1578,7 @@
         </w:rPr>
         <w:t xml:space="preserve"> </w:t>
       </w:r>
-      <w:hyperlink r:id="rId9" w:history="1">
+      <w:hyperlink r:id="rId10" w:history="1">
         <w:r>
           <w:rPr>
             <w:rStyle w:val="Hyperlink"/>
@@ -1623,7 +1643,7 @@
           <w:szCs w:val="20"/>
         </w:rPr>
       </w:pPr>
-      <w:hyperlink r:id="rId10" w:history="1">
+      <w:hyperlink r:id="rId11" w:history="1">
         <w:r>
           <w:rPr>
             <w:rStyle w:val="Hyperlink"/>

--- a/SAS-NAS-Connector-Documentation.docx
+++ b/SAS-NAS-Connector-Documentation.docx
@@ -29,12 +29,7 @@
     </w:p>
     <w:p>
       <w:r>
-        <w:t>The SAS-NAS-Connector program (“the program”) is designed to simplify the process of mounting a share hosted on the School of Arts and Sciences (SAS) IT services’ managed Network Attached Storage (NAS) system to a modern (7/10) Windows-based machine. It is especially useful for users who may be inexperienced with using a terminal to connect to remote syste</w:t>
-      </w:r>
-      <w:bookmarkStart w:id="0" w:name="_GoBack"/>
-      <w:bookmarkEnd w:id="0"/>
-      <w:r>
-        <w:t>ms. The program simply automates the steps that would otherwise needed to be performed manually by the user.</w:t>
+        <w:t>The SAS-NAS-Connector program (“the program”) is designed to simplify the process of mounting a share hosted on the School of Arts and Sciences (SAS) IT services’ managed Network Attached Storage (NAS) system to a modern (7/10) Windows-based machine. It is especially useful for users who may be inexperienced with using a terminal to connect to remote systems. The program simply automates the steps that would otherwise needed to be performed manually by the user.</w:t>
       </w:r>
     </w:p>
     <w:p>
@@ -107,7 +102,14 @@
     </w:p>
     <w:p>
       <w:r>
-        <w:t xml:space="preserve">If you are working from off-campus, you will need to have an active connection to the DLS VPN. Information about how to set this up is available here: </w:t>
+        <w:rPr>
+          <w:b/>
+          <w:u w:val="single"/>
+        </w:rPr>
+        <w:t>If you are working from off-campus</w:t>
+      </w:r>
+      <w:r>
+        <w:t xml:space="preserve">, you will need to have an active connection to the DLS VPN. Information about how to set this up is available here: </w:t>
       </w:r>
       <w:hyperlink r:id="rId5" w:history="1">
         <w:r>
@@ -120,6 +122,8 @@
       <w:r>
         <w:t>.</w:t>
       </w:r>
+      <w:bookmarkStart w:id="0" w:name="_GoBack"/>
+      <w:bookmarkEnd w:id="0"/>
     </w:p>
     <w:p/>
     <w:p>
@@ -784,6 +788,38 @@
       </w:r>
     </w:p>
     <w:p>
+      <w:pPr>
+        <w:pStyle w:val="ListParagraph"/>
+        <w:numPr>
+          <w:ilvl w:val="0"/>
+          <w:numId w:val="1"/>
+        </w:numPr>
+      </w:pPr>
+      <w:r>
+        <w:t xml:space="preserve">Attempts to validate the drive mount by enumerating the contents of the </w:t>
+      </w:r>
+      <w:r>
+        <w:rPr>
+          <w:rStyle w:val="Style1"/>
+        </w:rPr>
+        <w:t xml:space="preserve">Mount </w:t>
+      </w:r>
+      <w:proofErr w:type="gramStart"/>
+      <w:r>
+        <w:rPr>
+          <w:rStyle w:val="Style1"/>
+        </w:rPr>
+        <w:t>To</w:t>
+      </w:r>
+      <w:r>
+        <w:t>[</w:t>
+      </w:r>
+      <w:proofErr w:type="gramEnd"/>
+      <w:r>
+        <w:t>5] location.</w:t>
+      </w:r>
+    </w:p>
+    <w:p>
       <w:r>
         <w:t xml:space="preserve">The program gives </w:t>
       </w:r>
@@ -994,6 +1030,83 @@
           <w:p>
             <w:r>
               <w:t>Persistent?</w:t>
+            </w:r>
+          </w:p>
+        </w:tc>
+      </w:tr>
+      <w:tr>
+        <w:trPr>
+          <w:cnfStyle w:val="000000100000" w:firstRow="0" w:lastRow="0" w:firstColumn="0" w:lastColumn="0" w:oddVBand="0" w:evenVBand="0" w:oddHBand="1" w:evenHBand="0" w:firstRowFirstColumn="0" w:firstRowLastColumn="0" w:lastRowFirstColumn="0" w:lastRowLastColumn="0"/>
+        </w:trPr>
+        <w:tc>
+          <w:tcPr>
+            <w:tcW w:w="2155" w:type="dxa"/>
+          </w:tcPr>
+          <w:p>
+            <w:pPr>
+              <w:rPr>
+                <w:rFonts w:ascii="Consolas" w:hAnsi="Consolas" w:cs="Consolas"/>
+                <w:color w:val="0000FF"/>
+                <w:sz w:val="19"/>
+                <w:szCs w:val="19"/>
+              </w:rPr>
+            </w:pPr>
+            <w:proofErr w:type="spellStart"/>
+            <w:r>
+              <w:rPr>
+                <w:rFonts w:ascii="Consolas" w:hAnsi="Consolas" w:cs="Consolas"/>
+                <w:color w:val="0000FF"/>
+                <w:sz w:val="19"/>
+                <w:szCs w:val="19"/>
+              </w:rPr>
+              <w:t>NeedsSSHLogin</w:t>
+            </w:r>
+            <w:proofErr w:type="spellEnd"/>
+          </w:p>
+        </w:tc>
+        <w:tc>
+          <w:tcPr>
+            <w:tcW w:w="6878" w:type="dxa"/>
+          </w:tcPr>
+          <w:p>
+            <w:r>
+              <w:t>None – if False, skip the prerequisite SSH login attempt, if True perform the SSH login attempt</w:t>
+            </w:r>
+          </w:p>
+        </w:tc>
+      </w:tr>
+      <w:tr>
+        <w:tc>
+          <w:tcPr>
+            <w:tcW w:w="2155" w:type="dxa"/>
+          </w:tcPr>
+          <w:p>
+            <w:pPr>
+              <w:rPr>
+                <w:rFonts w:ascii="Consolas" w:hAnsi="Consolas" w:cs="Consolas"/>
+                <w:color w:val="0000FF"/>
+                <w:sz w:val="19"/>
+                <w:szCs w:val="19"/>
+              </w:rPr>
+            </w:pPr>
+            <w:r>
+              <w:rPr>
+                <w:rFonts w:ascii="Consolas" w:hAnsi="Consolas" w:cs="Consolas"/>
+                <w:color w:val="0000FF"/>
+                <w:sz w:val="19"/>
+                <w:szCs w:val="19"/>
+              </w:rPr>
+              <w:t>Domain</w:t>
+            </w:r>
+          </w:p>
+        </w:tc>
+        <w:tc>
+          <w:tcPr>
+            <w:tcW w:w="6878" w:type="dxa"/>
+          </w:tcPr>
+          <w:p>
+            <w:r>
+              <w:t>None – The domain the credentials belong to.</w:t>
             </w:r>
           </w:p>
         </w:tc>
